--- a/Homework #2/Homework #2.docx
+++ b/Homework #2/Homework #2.docx
@@ -21,6 +21,26 @@
         </w:rPr>
         <w:t xml:space="preserve">: </w:t>
       </w:r>
+      <w:r>
+        <w:rPr>
+          <w:rFonts w:ascii="Times New Roman" w:hAnsi="Times New Roman" w:cs="Times New Roman"/>
+        </w:rPr>
+        <w:t xml:space="preserve">Md Allama </w:t>
+      </w:r>
+      <w:proofErr w:type="spellStart"/>
+      <w:r>
+        <w:rPr>
+          <w:rFonts w:ascii="Times New Roman" w:hAnsi="Times New Roman" w:cs="Times New Roman"/>
+        </w:rPr>
+        <w:t>Ikbal</w:t>
+      </w:r>
+      <w:proofErr w:type="spellEnd"/>
+      <w:r>
+        <w:rPr>
+          <w:rFonts w:ascii="Times New Roman" w:hAnsi="Times New Roman" w:cs="Times New Roman"/>
+        </w:rPr>
+        <w:t xml:space="preserve"> Sijan</w:t>
+      </w:r>
     </w:p>
     <w:p>
       <w:pPr>
@@ -633,10 +653,97 @@
     </w:p>
     <w:p>
       <w:pPr>
-        <w:rPr>
-          <w:rFonts w:ascii="Times New Roman" w:hAnsi="Times New Roman" w:cs="Times New Roman"/>
-        </w:rPr>
-      </w:pPr>
+        <w:ind w:left="360"/>
+        <w:rPr>
+          <w:rFonts w:ascii="Times New Roman" w:hAnsi="Times New Roman" w:cs="Times New Roman"/>
+        </w:rPr>
+      </w:pPr>
+      <w:proofErr w:type="spellStart"/>
+      <w:r>
+        <w:rPr>
+          <w:rFonts w:ascii="Times New Roman" w:hAnsi="Times New Roman" w:cs="Times New Roman"/>
+        </w:rPr>
+        <w:t>null_model</w:t>
+      </w:r>
+      <w:proofErr w:type="spellEnd"/>
+      <w:r>
+        <w:rPr>
+          <w:rFonts w:ascii="Times New Roman" w:hAnsi="Times New Roman" w:cs="Times New Roman"/>
+        </w:rPr>
+        <w:t xml:space="preserve"> &lt;- </w:t>
+      </w:r>
+      <w:proofErr w:type="spellStart"/>
+      <w:proofErr w:type="gramStart"/>
+      <w:r>
+        <w:rPr>
+          <w:rFonts w:ascii="Times New Roman" w:hAnsi="Times New Roman" w:cs="Times New Roman"/>
+        </w:rPr>
+        <w:t>lmer</w:t>
+      </w:r>
+      <w:proofErr w:type="spellEnd"/>
+      <w:r>
+        <w:rPr>
+          <w:rFonts w:ascii="Times New Roman" w:hAnsi="Times New Roman" w:cs="Times New Roman"/>
+        </w:rPr>
+        <w:t>(</w:t>
+      </w:r>
+      <w:proofErr w:type="spellStart"/>
+      <w:proofErr w:type="gramEnd"/>
+      <w:r>
+        <w:rPr>
+          <w:rFonts w:ascii="Times New Roman" w:hAnsi="Times New Roman" w:cs="Times New Roman"/>
+        </w:rPr>
+        <w:t>math_score</w:t>
+      </w:r>
+      <w:proofErr w:type="spellEnd"/>
+      <w:r>
+        <w:rPr>
+          <w:rFonts w:ascii="Times New Roman" w:hAnsi="Times New Roman" w:cs="Times New Roman"/>
+        </w:rPr>
+        <w:t xml:space="preserve"> ~ (1|school), REML = F, data = </w:t>
+      </w:r>
+      <w:proofErr w:type="spellStart"/>
+      <w:r>
+        <w:rPr>
+          <w:rFonts w:ascii="Times New Roman" w:hAnsi="Times New Roman" w:cs="Times New Roman"/>
+        </w:rPr>
+        <w:t>df</w:t>
+      </w:r>
+      <w:proofErr w:type="spellEnd"/>
+      <w:r>
+        <w:rPr>
+          <w:rFonts w:ascii="Times New Roman" w:hAnsi="Times New Roman" w:cs="Times New Roman"/>
+        </w:rPr>
+        <w:t>)</w:t>
+      </w:r>
+    </w:p>
+    <w:p>
+      <w:pPr>
+        <w:ind w:left="360"/>
+        <w:rPr>
+          <w:rFonts w:ascii="Times New Roman" w:hAnsi="Times New Roman" w:cs="Times New Roman"/>
+        </w:rPr>
+      </w:pPr>
+      <w:r>
+        <w:rPr>
+          <w:rFonts w:ascii="Times New Roman" w:hAnsi="Times New Roman" w:cs="Times New Roman"/>
+        </w:rPr>
+        <w:t>summary(</w:t>
+      </w:r>
+      <w:proofErr w:type="spellStart"/>
+      <w:r>
+        <w:rPr>
+          <w:rFonts w:ascii="Times New Roman" w:hAnsi="Times New Roman" w:cs="Times New Roman"/>
+        </w:rPr>
+        <w:t>null_model</w:t>
+      </w:r>
+      <w:proofErr w:type="spellEnd"/>
+      <w:r>
+        <w:rPr>
+          <w:rFonts w:ascii="Times New Roman" w:hAnsi="Times New Roman" w:cs="Times New Roman"/>
+        </w:rPr>
+        <w:t>)</w:t>
+      </w:r>
     </w:p>
     <w:p>
       <w:pPr>
@@ -689,7 +796,13 @@
         <w:rPr>
           <w:rFonts w:ascii="Times New Roman" w:hAnsi="Times New Roman" w:cs="Times New Roman"/>
         </w:rPr>
-        <w:t>Number of individual participants: __________</w:t>
+        <w:t xml:space="preserve">Number of individual participants: </w:t>
+      </w:r>
+      <w:r>
+        <w:rPr>
+          <w:rFonts w:ascii="Times New Roman" w:hAnsi="Times New Roman" w:cs="Times New Roman"/>
+        </w:rPr>
+        <w:t>7185</w:t>
       </w:r>
     </w:p>
     <w:p>
@@ -716,7 +829,13 @@
         <w:rPr>
           <w:rFonts w:ascii="Times New Roman" w:hAnsi="Times New Roman" w:cs="Times New Roman"/>
         </w:rPr>
-        <w:t>Number of groups: ____________</w:t>
+        <w:t xml:space="preserve">Number of groups: </w:t>
+      </w:r>
+      <w:r>
+        <w:rPr>
+          <w:rFonts w:ascii="Times New Roman" w:hAnsi="Times New Roman" w:cs="Times New Roman"/>
+        </w:rPr>
+        <w:t>160</w:t>
       </w:r>
     </w:p>
     <w:p>
@@ -770,7 +889,13 @@
         <w:rPr>
           <w:rFonts w:ascii="Times New Roman" w:hAnsi="Times New Roman" w:cs="Times New Roman"/>
         </w:rPr>
-        <w:t>AIC: ___________</w:t>
+        <w:t xml:space="preserve">AIC: </w:t>
+      </w:r>
+      <w:r>
+        <w:rPr>
+          <w:rFonts w:ascii="Times New Roman" w:hAnsi="Times New Roman" w:cs="Times New Roman"/>
+        </w:rPr>
+        <w:t>47121.8</w:t>
       </w:r>
     </w:p>
     <w:p>
@@ -797,7 +922,13 @@
         <w:rPr>
           <w:rFonts w:ascii="Times New Roman" w:hAnsi="Times New Roman" w:cs="Times New Roman"/>
         </w:rPr>
-        <w:t>BIC: ___________</w:t>
+        <w:t xml:space="preserve">BIC: </w:t>
+      </w:r>
+      <w:r>
+        <w:rPr>
+          <w:rFonts w:ascii="Times New Roman" w:hAnsi="Times New Roman" w:cs="Times New Roman"/>
+        </w:rPr>
+        <w:t>47142.4</w:t>
       </w:r>
     </w:p>
     <w:p>
@@ -828,7 +959,13 @@
         <w:rPr>
           <w:rFonts w:ascii="Times New Roman" w:hAnsi="Times New Roman" w:cs="Times New Roman"/>
         </w:rPr>
-        <w:t>: ____________</w:t>
+        <w:t xml:space="preserve">: </w:t>
+      </w:r>
+      <w:r>
+        <w:rPr>
+          <w:rFonts w:ascii="Times New Roman" w:hAnsi="Times New Roman" w:cs="Times New Roman"/>
+        </w:rPr>
+        <w:t>47115.8</w:t>
       </w:r>
     </w:p>
     <w:p>
@@ -882,7 +1019,13 @@
         <w:rPr>
           <w:rFonts w:ascii="Times New Roman" w:hAnsi="Times New Roman" w:cs="Times New Roman"/>
         </w:rPr>
-        <w:t>Between-group variance: _________</w:t>
+        <w:t xml:space="preserve">Between-group variance: </w:t>
+      </w:r>
+      <w:r>
+        <w:rPr>
+          <w:rFonts w:ascii="Times New Roman" w:hAnsi="Times New Roman" w:cs="Times New Roman"/>
+        </w:rPr>
+        <w:t>8.553</w:t>
       </w:r>
     </w:p>
     <w:p>
@@ -909,8 +1052,13 @@
         <w:rPr>
           <w:rFonts w:ascii="Times New Roman" w:hAnsi="Times New Roman" w:cs="Times New Roman"/>
         </w:rPr>
-        <w:lastRenderedPageBreak/>
-        <w:t>Within-group variance: _________</w:t>
+        <w:t xml:space="preserve">Within-group variance: </w:t>
+      </w:r>
+      <w:r>
+        <w:rPr>
+          <w:rFonts w:ascii="Times New Roman" w:hAnsi="Times New Roman" w:cs="Times New Roman"/>
+        </w:rPr>
+        <w:t>39.148</w:t>
       </w:r>
     </w:p>
     <w:p>
@@ -969,6 +1117,24 @@
           <w:rFonts w:ascii="Times New Roman" w:hAnsi="Times New Roman" w:cs="Times New Roman"/>
         </w:rPr>
       </w:pPr>
+      <w:r>
+        <w:rPr>
+          <w:rFonts w:ascii="Times New Roman" w:hAnsi="Times New Roman" w:cs="Times New Roman"/>
+        </w:rPr>
+        <w:t xml:space="preserve">ICC = </w:t>
+      </w:r>
+      <w:r>
+        <w:rPr>
+          <w:rFonts w:ascii="Times New Roman" w:hAnsi="Times New Roman" w:cs="Times New Roman"/>
+        </w:rPr>
+        <w:t>0.1793044</w:t>
+      </w:r>
+      <w:r>
+        <w:rPr>
+          <w:rFonts w:ascii="Times New Roman" w:hAnsi="Times New Roman" w:cs="Times New Roman"/>
+        </w:rPr>
+        <w:t>, which indicates that 17.9% of the variance in the DV is explained by the grouping variable “school”.</w:t>
+      </w:r>
     </w:p>
     <w:p>
       <w:pPr>
@@ -1138,6 +1304,100 @@
           <w:rFonts w:ascii="Times New Roman" w:hAnsi="Times New Roman" w:cs="Times New Roman"/>
         </w:rPr>
       </w:pPr>
+      <w:proofErr w:type="spellStart"/>
+      <w:r>
+        <w:rPr>
+          <w:rFonts w:ascii="Times New Roman" w:hAnsi="Times New Roman" w:cs="Times New Roman"/>
+        </w:rPr>
+        <w:t>df</w:t>
+      </w:r>
+      <w:proofErr w:type="spellEnd"/>
+      <w:r>
+        <w:rPr>
+          <w:rFonts w:ascii="Times New Roman" w:hAnsi="Times New Roman" w:cs="Times New Roman"/>
+        </w:rPr>
+        <w:t xml:space="preserve"> &lt;- </w:t>
+      </w:r>
+      <w:proofErr w:type="spellStart"/>
+      <w:r>
+        <w:rPr>
+          <w:rFonts w:ascii="Times New Roman" w:hAnsi="Times New Roman" w:cs="Times New Roman"/>
+        </w:rPr>
+        <w:t>df</w:t>
+      </w:r>
+      <w:proofErr w:type="spellEnd"/>
+      <w:r>
+        <w:rPr>
+          <w:rFonts w:ascii="Times New Roman" w:hAnsi="Times New Roman" w:cs="Times New Roman"/>
+        </w:rPr>
+        <w:t xml:space="preserve"> %&gt;% </w:t>
+      </w:r>
+    </w:p>
+    <w:p>
+      <w:pPr>
+        <w:pStyle w:val="ListParagraph"/>
+        <w:ind w:left="360"/>
+        <w:rPr>
+          <w:rFonts w:ascii="Times New Roman" w:hAnsi="Times New Roman" w:cs="Times New Roman"/>
+        </w:rPr>
+      </w:pPr>
+      <w:r>
+        <w:rPr>
+          <w:rFonts w:ascii="Times New Roman" w:hAnsi="Times New Roman" w:cs="Times New Roman"/>
+        </w:rPr>
+        <w:t xml:space="preserve">  group_by(school) %&gt;% </w:t>
+      </w:r>
+    </w:p>
+    <w:p>
+      <w:pPr>
+        <w:pStyle w:val="ListParagraph"/>
+        <w:ind w:left="360"/>
+        <w:rPr>
+          <w:rFonts w:ascii="Times New Roman" w:hAnsi="Times New Roman" w:cs="Times New Roman"/>
+        </w:rPr>
+      </w:pPr>
+      <w:r>
+        <w:rPr>
+          <w:rFonts w:ascii="Times New Roman" w:hAnsi="Times New Roman" w:cs="Times New Roman"/>
+        </w:rPr>
+        <w:t xml:space="preserve">  </w:t>
+      </w:r>
+      <w:proofErr w:type="gramStart"/>
+      <w:r>
+        <w:rPr>
+          <w:rFonts w:ascii="Times New Roman" w:hAnsi="Times New Roman" w:cs="Times New Roman"/>
+        </w:rPr>
+        <w:t>mutate(</w:t>
+      </w:r>
+      <w:proofErr w:type="spellStart"/>
+      <w:proofErr w:type="gramEnd"/>
+      <w:r>
+        <w:rPr>
+          <w:rFonts w:ascii="Times New Roman" w:hAnsi="Times New Roman" w:cs="Times New Roman"/>
+        </w:rPr>
+        <w:t>gr_ses</w:t>
+      </w:r>
+      <w:proofErr w:type="spellEnd"/>
+      <w:r>
+        <w:rPr>
+          <w:rFonts w:ascii="Times New Roman" w:hAnsi="Times New Roman" w:cs="Times New Roman"/>
+        </w:rPr>
+        <w:t xml:space="preserve"> = mean(</w:t>
+      </w:r>
+      <w:proofErr w:type="spellStart"/>
+      <w:r>
+        <w:rPr>
+          <w:rFonts w:ascii="Times New Roman" w:hAnsi="Times New Roman" w:cs="Times New Roman"/>
+        </w:rPr>
+        <w:t>ses</w:t>
+      </w:r>
+      <w:proofErr w:type="spellEnd"/>
+      <w:r>
+        <w:rPr>
+          <w:rFonts w:ascii="Times New Roman" w:hAnsi="Times New Roman" w:cs="Times New Roman"/>
+        </w:rPr>
+        <w:t>, na.rm = T))</w:t>
+      </w:r>
     </w:p>
     <w:p>
       <w:pPr>
@@ -1261,6 +1521,135 @@
           <w:rFonts w:ascii="Times New Roman" w:hAnsi="Times New Roman" w:cs="Times New Roman"/>
         </w:rPr>
       </w:pPr>
+      <w:proofErr w:type="spellStart"/>
+      <w:r>
+        <w:rPr>
+          <w:rFonts w:ascii="Times New Roman" w:hAnsi="Times New Roman" w:cs="Times New Roman"/>
+        </w:rPr>
+        <w:t>ri_model</w:t>
+      </w:r>
+      <w:proofErr w:type="spellEnd"/>
+      <w:r>
+        <w:rPr>
+          <w:rFonts w:ascii="Times New Roman" w:hAnsi="Times New Roman" w:cs="Times New Roman"/>
+        </w:rPr>
+        <w:t xml:space="preserve"> &lt;- </w:t>
+      </w:r>
+      <w:proofErr w:type="spellStart"/>
+      <w:proofErr w:type="gramStart"/>
+      <w:r>
+        <w:rPr>
+          <w:rFonts w:ascii="Times New Roman" w:hAnsi="Times New Roman" w:cs="Times New Roman"/>
+        </w:rPr>
+        <w:t>lmer</w:t>
+      </w:r>
+      <w:proofErr w:type="spellEnd"/>
+      <w:r>
+        <w:rPr>
+          <w:rFonts w:ascii="Times New Roman" w:hAnsi="Times New Roman" w:cs="Times New Roman"/>
+        </w:rPr>
+        <w:t>(</w:t>
+      </w:r>
+      <w:proofErr w:type="spellStart"/>
+      <w:proofErr w:type="gramEnd"/>
+      <w:r>
+        <w:rPr>
+          <w:rFonts w:ascii="Times New Roman" w:hAnsi="Times New Roman" w:cs="Times New Roman"/>
+        </w:rPr>
+        <w:t>math_score</w:t>
+      </w:r>
+      <w:proofErr w:type="spellEnd"/>
+      <w:r>
+        <w:rPr>
+          <w:rFonts w:ascii="Times New Roman" w:hAnsi="Times New Roman" w:cs="Times New Roman"/>
+        </w:rPr>
+        <w:t xml:space="preserve"> ~ </w:t>
+      </w:r>
+      <w:proofErr w:type="spellStart"/>
+      <w:r>
+        <w:rPr>
+          <w:rFonts w:ascii="Times New Roman" w:hAnsi="Times New Roman" w:cs="Times New Roman"/>
+        </w:rPr>
+        <w:t>ses</w:t>
+      </w:r>
+      <w:proofErr w:type="spellEnd"/>
+      <w:r>
+        <w:rPr>
+          <w:rFonts w:ascii="Times New Roman" w:hAnsi="Times New Roman" w:cs="Times New Roman"/>
+        </w:rPr>
+        <w:t xml:space="preserve"> + </w:t>
+      </w:r>
+      <w:proofErr w:type="spellStart"/>
+      <w:r>
+        <w:rPr>
+          <w:rFonts w:ascii="Times New Roman" w:hAnsi="Times New Roman" w:cs="Times New Roman"/>
+        </w:rPr>
+        <w:t>gr_ses</w:t>
+      </w:r>
+      <w:proofErr w:type="spellEnd"/>
+      <w:r>
+        <w:rPr>
+          <w:rFonts w:ascii="Times New Roman" w:hAnsi="Times New Roman" w:cs="Times New Roman"/>
+        </w:rPr>
+        <w:t xml:space="preserve"> + </w:t>
+      </w:r>
+      <w:proofErr w:type="spellStart"/>
+      <w:r>
+        <w:rPr>
+          <w:rFonts w:ascii="Times New Roman" w:hAnsi="Times New Roman" w:cs="Times New Roman"/>
+        </w:rPr>
+        <w:t>school_size</w:t>
+      </w:r>
+      <w:proofErr w:type="spellEnd"/>
+      <w:r>
+        <w:rPr>
+          <w:rFonts w:ascii="Times New Roman" w:hAnsi="Times New Roman" w:cs="Times New Roman"/>
+        </w:rPr>
+        <w:t xml:space="preserve"> + private + (1|school), REML = F, data = </w:t>
+      </w:r>
+      <w:proofErr w:type="spellStart"/>
+      <w:r>
+        <w:rPr>
+          <w:rFonts w:ascii="Times New Roman" w:hAnsi="Times New Roman" w:cs="Times New Roman"/>
+        </w:rPr>
+        <w:t>df</w:t>
+      </w:r>
+      <w:proofErr w:type="spellEnd"/>
+      <w:r>
+        <w:rPr>
+          <w:rFonts w:ascii="Times New Roman" w:hAnsi="Times New Roman" w:cs="Times New Roman"/>
+        </w:rPr>
+        <w:t>)</w:t>
+      </w:r>
+    </w:p>
+    <w:p>
+      <w:pPr>
+        <w:pStyle w:val="ListParagraph"/>
+        <w:ind w:left="360"/>
+        <w:rPr>
+          <w:rFonts w:ascii="Times New Roman" w:hAnsi="Times New Roman" w:cs="Times New Roman"/>
+        </w:rPr>
+      </w:pPr>
+      <w:r>
+        <w:rPr>
+          <w:rFonts w:ascii="Times New Roman" w:hAnsi="Times New Roman" w:cs="Times New Roman"/>
+        </w:rPr>
+        <w:t>summary(</w:t>
+      </w:r>
+      <w:proofErr w:type="spellStart"/>
+      <w:r>
+        <w:rPr>
+          <w:rFonts w:ascii="Times New Roman" w:hAnsi="Times New Roman" w:cs="Times New Roman"/>
+        </w:rPr>
+        <w:t>ri_model</w:t>
+      </w:r>
+      <w:proofErr w:type="spellEnd"/>
+      <w:r>
+        <w:rPr>
+          <w:rFonts w:ascii="Times New Roman" w:hAnsi="Times New Roman" w:cs="Times New Roman"/>
+        </w:rPr>
+        <w:t>)</w:t>
+      </w:r>
     </w:p>
     <w:p>
       <w:pPr>
@@ -1313,7 +1702,13 @@
         <w:rPr>
           <w:rFonts w:ascii="Times New Roman" w:hAnsi="Times New Roman" w:cs="Times New Roman"/>
         </w:rPr>
-        <w:t>AIC: ___________</w:t>
+        <w:t xml:space="preserve">AIC: </w:t>
+      </w:r>
+      <w:r>
+        <w:rPr>
+          <w:rFonts w:ascii="Times New Roman" w:hAnsi="Times New Roman" w:cs="Times New Roman"/>
+        </w:rPr>
+        <w:t>46559.2</w:t>
       </w:r>
     </w:p>
     <w:p>
@@ -1340,7 +1735,13 @@
         <w:rPr>
           <w:rFonts w:ascii="Times New Roman" w:hAnsi="Times New Roman" w:cs="Times New Roman"/>
         </w:rPr>
-        <w:t>BIC: ___________</w:t>
+        <w:t xml:space="preserve">BIC: </w:t>
+      </w:r>
+      <w:r>
+        <w:rPr>
+          <w:rFonts w:ascii="Times New Roman" w:hAnsi="Times New Roman" w:cs="Times New Roman"/>
+        </w:rPr>
+        <w:t>46607.4</w:t>
       </w:r>
     </w:p>
     <w:p>
@@ -1365,7 +1766,13 @@
         <w:rPr>
           <w:rFonts w:ascii="Times New Roman" w:hAnsi="Times New Roman" w:cs="Times New Roman"/>
         </w:rPr>
-        <w:t>-2LL: ____________</w:t>
+        <w:t xml:space="preserve">-2LL: </w:t>
+      </w:r>
+      <w:r>
+        <w:rPr>
+          <w:rFonts w:ascii="Times New Roman" w:hAnsi="Times New Roman" w:cs="Times New Roman"/>
+        </w:rPr>
+        <w:t>46545.2</w:t>
       </w:r>
     </w:p>
     <w:p>
@@ -1417,7 +1824,13 @@
         <w:rPr>
           <w:rFonts w:ascii="Times New Roman" w:hAnsi="Times New Roman" w:cs="Times New Roman"/>
         </w:rPr>
-        <w:t>Between-group variance: _________</w:t>
+        <w:t xml:space="preserve">Between-group variance: </w:t>
+      </w:r>
+      <w:r>
+        <w:rPr>
+          <w:rFonts w:ascii="Times New Roman" w:hAnsi="Times New Roman" w:cs="Times New Roman"/>
+        </w:rPr>
+        <w:t>2.256</w:t>
       </w:r>
     </w:p>
     <w:p>
@@ -1444,7 +1857,13 @@
         <w:rPr>
           <w:rFonts w:ascii="Times New Roman" w:hAnsi="Times New Roman" w:cs="Times New Roman"/>
         </w:rPr>
-        <w:t>Within-group variance: _________</w:t>
+        <w:t xml:space="preserve">Within-group variance: </w:t>
+      </w:r>
+      <w:r>
+        <w:rPr>
+          <w:rFonts w:ascii="Times New Roman" w:hAnsi="Times New Roman" w:cs="Times New Roman"/>
+        </w:rPr>
+        <w:t>37.015</w:t>
       </w:r>
     </w:p>
     <w:p>
@@ -1540,33 +1959,361 @@
           <w:rFonts w:ascii="Times New Roman" w:hAnsi="Times New Roman" w:cs="Times New Roman"/>
         </w:rPr>
       </w:pPr>
-    </w:p>
-    <w:p>
-      <w:pPr>
-        <w:pStyle w:val="ListParagraph"/>
-        <w:ind w:left="360"/>
-        <w:rPr>
-          <w:rFonts w:ascii="Times New Roman" w:hAnsi="Times New Roman" w:cs="Times New Roman"/>
-        </w:rPr>
-      </w:pPr>
-    </w:p>
-    <w:p>
-      <w:pPr>
-        <w:pStyle w:val="ListParagraph"/>
-        <w:ind w:left="360"/>
-        <w:rPr>
-          <w:rFonts w:ascii="Times New Roman" w:hAnsi="Times New Roman" w:cs="Times New Roman"/>
-        </w:rPr>
-      </w:pPr>
-    </w:p>
-    <w:p>
-      <w:pPr>
-        <w:pStyle w:val="ListParagraph"/>
-        <w:ind w:left="360"/>
-        <w:rPr>
-          <w:rFonts w:ascii="Times New Roman" w:hAnsi="Times New Roman" w:cs="Times New Roman"/>
-        </w:rPr>
-      </w:pPr>
+      <w:r>
+        <w:rPr>
+          <w:rFonts w:ascii="Times New Roman" w:hAnsi="Times New Roman" w:cs="Times New Roman"/>
+        </w:rPr>
+        <w:lastRenderedPageBreak/>
+        <w:t xml:space="preserve">The fixed intercept was statistically significant, B = 11.53, SE = 0.39, </w:t>
+      </w:r>
+      <w:r>
+        <w:rPr>
+          <w:rFonts w:ascii="Times New Roman" w:hAnsi="Times New Roman" w:cs="Times New Roman"/>
+          <w:i/>
+          <w:iCs/>
+        </w:rPr>
+        <w:t>t</w:t>
+      </w:r>
+      <w:r>
+        <w:rPr>
+          <w:rFonts w:ascii="Times New Roman" w:hAnsi="Times New Roman" w:cs="Times New Roman"/>
+        </w:rPr>
+        <w:t xml:space="preserve"> </w:t>
+      </w:r>
+      <w:r>
+        <w:rPr>
+          <w:rFonts w:ascii="Times New Roman" w:hAnsi="Times New Roman" w:cs="Times New Roman"/>
+        </w:rPr>
+        <w:t xml:space="preserve">(156.28) = 29.44, </w:t>
+      </w:r>
+      <w:r>
+        <w:rPr>
+          <w:rFonts w:ascii="Times New Roman" w:hAnsi="Times New Roman" w:cs="Times New Roman"/>
+          <w:i/>
+          <w:iCs/>
+        </w:rPr>
+        <w:t>p</w:t>
+      </w:r>
+      <w:r>
+        <w:rPr>
+          <w:rFonts w:ascii="Times New Roman" w:hAnsi="Times New Roman" w:cs="Times New Roman"/>
+        </w:rPr>
+        <w:t xml:space="preserve"> &lt; .001, indicating that the predicted value of the dependent variable is 11.53 when individual and school-level socioeconomic status are at their average values, the school is </w:t>
+      </w:r>
+      <w:r>
+        <w:rPr>
+          <w:rFonts w:ascii="Times New Roman" w:hAnsi="Times New Roman" w:cs="Times New Roman"/>
+        </w:rPr>
+        <w:t>private</w:t>
+      </w:r>
+      <w:r>
+        <w:rPr>
+          <w:rFonts w:ascii="Times New Roman" w:hAnsi="Times New Roman" w:cs="Times New Roman"/>
+        </w:rPr>
+        <w:t>, and school size is zero.</w:t>
+      </w:r>
+    </w:p>
+    <w:p>
+      <w:pPr>
+        <w:pStyle w:val="ListParagraph"/>
+        <w:ind w:left="360"/>
+        <w:rPr>
+          <w:rFonts w:ascii="Times New Roman" w:hAnsi="Times New Roman" w:cs="Times New Roman"/>
+        </w:rPr>
+      </w:pPr>
+    </w:p>
+    <w:p>
+      <w:pPr>
+        <w:pStyle w:val="ListParagraph"/>
+        <w:ind w:left="360"/>
+        <w:rPr>
+          <w:rFonts w:ascii="Times New Roman" w:hAnsi="Times New Roman" w:cs="Times New Roman"/>
+        </w:rPr>
+      </w:pPr>
+      <w:r>
+        <w:rPr>
+          <w:rFonts w:ascii="Times New Roman" w:hAnsi="Times New Roman" w:cs="Times New Roman"/>
+        </w:rPr>
+        <w:t xml:space="preserve">Socioeconomic status (SES) was a significant predictor of the dependent variable, B = 2.19, SE = 0.11, </w:t>
+      </w:r>
+      <w:r>
+        <w:rPr>
+          <w:rFonts w:ascii="Times New Roman" w:hAnsi="Times New Roman" w:cs="Times New Roman"/>
+          <w:i/>
+          <w:iCs/>
+        </w:rPr>
+        <w:t>t</w:t>
+      </w:r>
+      <w:r>
+        <w:rPr>
+          <w:rFonts w:ascii="Times New Roman" w:hAnsi="Times New Roman" w:cs="Times New Roman"/>
+        </w:rPr>
+        <w:t xml:space="preserve"> </w:t>
+      </w:r>
+      <w:r>
+        <w:rPr>
+          <w:rFonts w:ascii="Times New Roman" w:hAnsi="Times New Roman" w:cs="Times New Roman"/>
+        </w:rPr>
+        <w:t xml:space="preserve">(7021.96) = 20.17, </w:t>
+      </w:r>
+      <w:r>
+        <w:rPr>
+          <w:rFonts w:ascii="Times New Roman" w:hAnsi="Times New Roman" w:cs="Times New Roman"/>
+          <w:i/>
+          <w:iCs/>
+        </w:rPr>
+        <w:t>p</w:t>
+      </w:r>
+      <w:r>
+        <w:rPr>
+          <w:rFonts w:ascii="Times New Roman" w:hAnsi="Times New Roman" w:cs="Times New Roman"/>
+        </w:rPr>
+        <w:t xml:space="preserve"> &lt; .001, indicating that for each one-unit </w:t>
+      </w:r>
+      <w:r>
+        <w:rPr>
+          <w:rFonts w:ascii="Times New Roman" w:hAnsi="Times New Roman" w:cs="Times New Roman"/>
+        </w:rPr>
+        <w:t xml:space="preserve">(or one standard deviation as SES is standardized) </w:t>
+      </w:r>
+      <w:r>
+        <w:rPr>
+          <w:rFonts w:ascii="Times New Roman" w:hAnsi="Times New Roman" w:cs="Times New Roman"/>
+        </w:rPr>
+        <w:t xml:space="preserve">increase in SES, </w:t>
+      </w:r>
+      <w:r>
+        <w:rPr>
+          <w:rFonts w:ascii="Times New Roman" w:hAnsi="Times New Roman" w:cs="Times New Roman"/>
+        </w:rPr>
+        <w:t>math scores</w:t>
+      </w:r>
+      <w:r>
+        <w:rPr>
+          <w:rFonts w:ascii="Times New Roman" w:hAnsi="Times New Roman" w:cs="Times New Roman"/>
+        </w:rPr>
+        <w:t xml:space="preserve"> increased by approximately 2.19 units. Group-level SES (</w:t>
+      </w:r>
+      <w:proofErr w:type="spellStart"/>
+      <w:r>
+        <w:rPr>
+          <w:rFonts w:ascii="Times New Roman" w:hAnsi="Times New Roman" w:cs="Times New Roman"/>
+        </w:rPr>
+        <w:t>gr_ses</w:t>
+      </w:r>
+      <w:proofErr w:type="spellEnd"/>
+      <w:r>
+        <w:rPr>
+          <w:rFonts w:ascii="Times New Roman" w:hAnsi="Times New Roman" w:cs="Times New Roman"/>
+        </w:rPr>
+        <w:t xml:space="preserve">) also had a significant positive effect, B = 3.12, SE = 0.38, </w:t>
+      </w:r>
+      <w:r>
+        <w:rPr>
+          <w:rFonts w:ascii="Times New Roman" w:hAnsi="Times New Roman" w:cs="Times New Roman"/>
+          <w:i/>
+          <w:iCs/>
+        </w:rPr>
+        <w:t>t</w:t>
+      </w:r>
+      <w:r>
+        <w:rPr>
+          <w:rFonts w:ascii="Times New Roman" w:hAnsi="Times New Roman" w:cs="Times New Roman"/>
+          <w:i/>
+          <w:iCs/>
+        </w:rPr>
+        <w:t xml:space="preserve"> </w:t>
+      </w:r>
+      <w:r>
+        <w:rPr>
+          <w:rFonts w:ascii="Times New Roman" w:hAnsi="Times New Roman" w:cs="Times New Roman"/>
+        </w:rPr>
+        <w:t xml:space="preserve">(183.50) = 8.24, </w:t>
+      </w:r>
+      <w:r>
+        <w:rPr>
+          <w:rFonts w:ascii="Times New Roman" w:hAnsi="Times New Roman" w:cs="Times New Roman"/>
+          <w:i/>
+          <w:iCs/>
+        </w:rPr>
+        <w:t>p</w:t>
+      </w:r>
+      <w:r>
+        <w:rPr>
+          <w:rFonts w:ascii="Times New Roman" w:hAnsi="Times New Roman" w:cs="Times New Roman"/>
+        </w:rPr>
+        <w:t xml:space="preserve"> &lt; .001, suggesting that </w:t>
+      </w:r>
+      <w:r>
+        <w:rPr>
+          <w:rFonts w:ascii="Times New Roman" w:hAnsi="Times New Roman" w:cs="Times New Roman"/>
+        </w:rPr>
+        <w:t>one unit increase in average</w:t>
+      </w:r>
+      <w:r>
+        <w:rPr>
+          <w:rFonts w:ascii="Times New Roman" w:hAnsi="Times New Roman" w:cs="Times New Roman"/>
+        </w:rPr>
+        <w:t xml:space="preserve"> SES within a </w:t>
+      </w:r>
+      <w:r>
+        <w:rPr>
+          <w:rFonts w:ascii="Times New Roman" w:hAnsi="Times New Roman" w:cs="Times New Roman"/>
+        </w:rPr>
+        <w:t>school</w:t>
+      </w:r>
+      <w:r>
+        <w:rPr>
+          <w:rFonts w:ascii="Times New Roman" w:hAnsi="Times New Roman" w:cs="Times New Roman"/>
+        </w:rPr>
+        <w:t xml:space="preserve"> was associated with </w:t>
+      </w:r>
+      <w:r>
+        <w:rPr>
+          <w:rFonts w:ascii="Times New Roman" w:hAnsi="Times New Roman" w:cs="Times New Roman"/>
+        </w:rPr>
+        <w:t>3.11 unit</w:t>
+      </w:r>
+      <w:r>
+        <w:rPr>
+          <w:rFonts w:ascii="Times New Roman" w:hAnsi="Times New Roman" w:cs="Times New Roman"/>
+        </w:rPr>
+        <w:t xml:space="preserve"> increase in the </w:t>
+      </w:r>
+      <w:r>
+        <w:rPr>
+          <w:rFonts w:ascii="Times New Roman" w:hAnsi="Times New Roman" w:cs="Times New Roman"/>
+        </w:rPr>
+        <w:t>student’s math scores</w:t>
+      </w:r>
+      <w:r>
+        <w:rPr>
+          <w:rFonts w:ascii="Times New Roman" w:hAnsi="Times New Roman" w:cs="Times New Roman"/>
+        </w:rPr>
+        <w:t xml:space="preserve">. </w:t>
+      </w:r>
+    </w:p>
+    <w:p>
+      <w:pPr>
+        <w:pStyle w:val="ListParagraph"/>
+        <w:ind w:left="360"/>
+        <w:rPr>
+          <w:rFonts w:ascii="Times New Roman" w:hAnsi="Times New Roman" w:cs="Times New Roman"/>
+        </w:rPr>
+      </w:pPr>
+    </w:p>
+    <w:p>
+      <w:pPr>
+        <w:pStyle w:val="ListParagraph"/>
+        <w:ind w:left="360"/>
+        <w:rPr>
+          <w:rFonts w:ascii="Times New Roman" w:hAnsi="Times New Roman" w:cs="Times New Roman"/>
+        </w:rPr>
+      </w:pPr>
+      <w:r>
+        <w:rPr>
+          <w:rFonts w:ascii="Times New Roman" w:hAnsi="Times New Roman" w:cs="Times New Roman"/>
+        </w:rPr>
+        <w:t xml:space="preserve">Additionally, private school status was a significant predictor, B = 1.48, SE = 0.33, </w:t>
+      </w:r>
+      <w:r>
+        <w:rPr>
+          <w:rFonts w:ascii="Times New Roman" w:hAnsi="Times New Roman" w:cs="Times New Roman"/>
+          <w:i/>
+          <w:iCs/>
+        </w:rPr>
+        <w:t>t</w:t>
+      </w:r>
+      <w:r>
+        <w:rPr>
+          <w:rFonts w:ascii="Times New Roman" w:hAnsi="Times New Roman" w:cs="Times New Roman"/>
+        </w:rPr>
+        <w:t xml:space="preserve"> </w:t>
+      </w:r>
+      <w:r>
+        <w:rPr>
+          <w:rFonts w:ascii="Times New Roman" w:hAnsi="Times New Roman" w:cs="Times New Roman"/>
+        </w:rPr>
+        <w:t xml:space="preserve">(150.76) = 4.44, </w:t>
+      </w:r>
+      <w:r>
+        <w:rPr>
+          <w:rFonts w:ascii="Times New Roman" w:hAnsi="Times New Roman" w:cs="Times New Roman"/>
+          <w:i/>
+          <w:iCs/>
+        </w:rPr>
+        <w:t>p</w:t>
+      </w:r>
+      <w:r>
+        <w:rPr>
+          <w:rFonts w:ascii="Times New Roman" w:hAnsi="Times New Roman" w:cs="Times New Roman"/>
+        </w:rPr>
+        <w:t xml:space="preserve"> &lt; .001, </w:t>
+      </w:r>
+      <w:r>
+        <w:rPr>
+          <w:rFonts w:ascii="Times New Roman" w:hAnsi="Times New Roman" w:cs="Times New Roman"/>
+        </w:rPr>
+        <w:t xml:space="preserve">indicating that students in public school scored on average 1.48 units higher in math in comparison to private school students. </w:t>
+      </w:r>
+      <w:r>
+        <w:rPr>
+          <w:rFonts w:ascii="Times New Roman" w:hAnsi="Times New Roman" w:cs="Times New Roman"/>
+        </w:rPr>
+        <w:t>However, s</w:t>
+      </w:r>
+      <w:r>
+        <w:rPr>
+          <w:rFonts w:ascii="Times New Roman" w:hAnsi="Times New Roman" w:cs="Times New Roman"/>
+        </w:rPr>
+        <w:t xml:space="preserve">chool size </w:t>
+      </w:r>
+      <w:r>
+        <w:rPr>
+          <w:rFonts w:ascii="Times New Roman" w:hAnsi="Times New Roman" w:cs="Times New Roman"/>
+        </w:rPr>
+        <w:t>was not a significant predictor of math scores</w:t>
+      </w:r>
+      <w:r>
+        <w:rPr>
+          <w:rFonts w:ascii="Times New Roman" w:hAnsi="Times New Roman" w:cs="Times New Roman"/>
+        </w:rPr>
+        <w:t xml:space="preserve">, B = 0.00045, SE = 0.00025, </w:t>
+      </w:r>
+      <w:r>
+        <w:rPr>
+          <w:rFonts w:ascii="Times New Roman" w:hAnsi="Times New Roman" w:cs="Times New Roman"/>
+          <w:i/>
+          <w:iCs/>
+        </w:rPr>
+        <w:t>t</w:t>
+      </w:r>
+      <w:r>
+        <w:rPr>
+          <w:rFonts w:ascii="Times New Roman" w:hAnsi="Times New Roman" w:cs="Times New Roman"/>
+        </w:rPr>
+        <w:t xml:space="preserve"> </w:t>
+      </w:r>
+      <w:r>
+        <w:rPr>
+          <w:rFonts w:ascii="Times New Roman" w:hAnsi="Times New Roman" w:cs="Times New Roman"/>
+        </w:rPr>
+        <w:t xml:space="preserve">(158.70) = 1.77, </w:t>
+      </w:r>
+      <w:r>
+        <w:rPr>
+          <w:rFonts w:ascii="Times New Roman" w:hAnsi="Times New Roman" w:cs="Times New Roman"/>
+          <w:i/>
+          <w:iCs/>
+        </w:rPr>
+        <w:t>p</w:t>
+      </w:r>
+      <w:r>
+        <w:rPr>
+          <w:rFonts w:ascii="Times New Roman" w:hAnsi="Times New Roman" w:cs="Times New Roman"/>
+        </w:rPr>
+        <w:t xml:space="preserve"> = .079.</w:t>
+      </w:r>
     </w:p>
     <w:p>
       <w:pPr>
@@ -1601,7 +2348,6 @@
         <w:rPr>
           <w:rFonts w:ascii="Times New Roman" w:hAnsi="Times New Roman" w:cs="Times New Roman"/>
         </w:rPr>
-        <w:lastRenderedPageBreak/>
         <w:t xml:space="preserve">To help demonstrate the effect size of the random intercept model, calculate and report below the </w:t>
       </w:r>
       <w:r>
@@ -1646,6 +2392,108 @@
           <w:rFonts w:ascii="Times New Roman" w:hAnsi="Times New Roman" w:cs="Times New Roman"/>
         </w:rPr>
       </w:pPr>
+      <w:r>
+        <w:rPr>
+          <w:rFonts w:ascii="Times New Roman" w:hAnsi="Times New Roman" w:cs="Times New Roman"/>
+        </w:rPr>
+        <w:t>The between-group proportional reduction in variance (BG-PRV) was 0.7</w:t>
+      </w:r>
+      <w:r>
+        <w:rPr>
+          <w:rFonts w:ascii="Times New Roman" w:hAnsi="Times New Roman" w:cs="Times New Roman"/>
+        </w:rPr>
+        <w:t>36</w:t>
+      </w:r>
+      <w:r>
+        <w:rPr>
+          <w:rFonts w:ascii="Times New Roman" w:hAnsi="Times New Roman" w:cs="Times New Roman"/>
+        </w:rPr>
+        <w:t xml:space="preserve">, indicating that the inclusion of predictors in the random intercept model </w:t>
+      </w:r>
+      <w:r>
+        <w:rPr>
+          <w:rFonts w:ascii="Times New Roman" w:hAnsi="Times New Roman" w:cs="Times New Roman"/>
+        </w:rPr>
+        <w:t>reduced</w:t>
+      </w:r>
+      <w:r>
+        <w:rPr>
+          <w:rFonts w:ascii="Times New Roman" w:hAnsi="Times New Roman" w:cs="Times New Roman"/>
+        </w:rPr>
+        <w:t xml:space="preserve"> approximately 73.6% of the between</w:t>
+      </w:r>
+      <w:r>
+        <w:rPr>
+          <w:rFonts w:ascii="Times New Roman" w:hAnsi="Times New Roman" w:cs="Times New Roman"/>
+        </w:rPr>
+        <w:t>-</w:t>
+      </w:r>
+      <w:r>
+        <w:rPr>
+          <w:rFonts w:ascii="Times New Roman" w:hAnsi="Times New Roman" w:cs="Times New Roman"/>
+        </w:rPr>
+        <w:t>group</w:t>
+      </w:r>
+      <w:r>
+        <w:rPr>
+          <w:rFonts w:ascii="Times New Roman" w:hAnsi="Times New Roman" w:cs="Times New Roman"/>
+        </w:rPr>
+        <w:t xml:space="preserve"> </w:t>
+      </w:r>
+      <w:r>
+        <w:rPr>
+          <w:rFonts w:ascii="Times New Roman" w:hAnsi="Times New Roman" w:cs="Times New Roman"/>
+        </w:rPr>
+        <w:t>variance compared to the null model. The within-group proportional reduction in variance (WG-PRV) was 0.05</w:t>
+      </w:r>
+      <w:r>
+        <w:rPr>
+          <w:rFonts w:ascii="Times New Roman" w:hAnsi="Times New Roman" w:cs="Times New Roman"/>
+        </w:rPr>
+        <w:t>4</w:t>
+      </w:r>
+      <w:r>
+        <w:rPr>
+          <w:rFonts w:ascii="Times New Roman" w:hAnsi="Times New Roman" w:cs="Times New Roman"/>
+        </w:rPr>
+        <w:t>, suggesting that 5.4% of the</w:t>
+      </w:r>
+      <w:r>
+        <w:rPr>
+          <w:rFonts w:ascii="Times New Roman" w:hAnsi="Times New Roman" w:cs="Times New Roman"/>
+        </w:rPr>
+        <w:t xml:space="preserve"> within-group</w:t>
+      </w:r>
+      <w:r>
+        <w:rPr>
+          <w:rFonts w:ascii="Times New Roman" w:hAnsi="Times New Roman" w:cs="Times New Roman"/>
+        </w:rPr>
+        <w:t xml:space="preserve"> </w:t>
+      </w:r>
+      <w:r>
+        <w:rPr>
+          <w:rFonts w:ascii="Times New Roman" w:hAnsi="Times New Roman" w:cs="Times New Roman"/>
+        </w:rPr>
+        <w:t xml:space="preserve">(residual) </w:t>
+      </w:r>
+      <w:r>
+        <w:rPr>
+          <w:rFonts w:ascii="Times New Roman" w:hAnsi="Times New Roman" w:cs="Times New Roman"/>
+        </w:rPr>
+        <w:t>variance</w:t>
+      </w:r>
+      <w:r>
+        <w:rPr>
+          <w:rFonts w:ascii="Times New Roman" w:hAnsi="Times New Roman" w:cs="Times New Roman"/>
+        </w:rPr>
+        <w:t xml:space="preserve"> is reduced by added predictors in the random intercept model</w:t>
+      </w:r>
+      <w:r>
+        <w:rPr>
+          <w:rFonts w:ascii="Times New Roman" w:hAnsi="Times New Roman" w:cs="Times New Roman"/>
+        </w:rPr>
+        <w:t>. Overall, these results indicate that the random intercept model substantially reduces between-group variance, demonstrating a strong effect size at the group level, while the within-group effect size is relatively small.</w:t>
+      </w:r>
     </w:p>
     <w:p>
       <w:pPr>
@@ -1749,6 +2597,135 @@
           <w:rFonts w:ascii="Times New Roman" w:hAnsi="Times New Roman" w:cs="Times New Roman"/>
         </w:rPr>
       </w:pPr>
+      <w:proofErr w:type="spellStart"/>
+      <w:r>
+        <w:rPr>
+          <w:rFonts w:ascii="Times New Roman" w:hAnsi="Times New Roman" w:cs="Times New Roman"/>
+        </w:rPr>
+        <w:t>rs_model</w:t>
+      </w:r>
+      <w:proofErr w:type="spellEnd"/>
+      <w:r>
+        <w:rPr>
+          <w:rFonts w:ascii="Times New Roman" w:hAnsi="Times New Roman" w:cs="Times New Roman"/>
+        </w:rPr>
+        <w:t xml:space="preserve"> &lt;- </w:t>
+      </w:r>
+      <w:proofErr w:type="spellStart"/>
+      <w:proofErr w:type="gramStart"/>
+      <w:r>
+        <w:rPr>
+          <w:rFonts w:ascii="Times New Roman" w:hAnsi="Times New Roman" w:cs="Times New Roman"/>
+        </w:rPr>
+        <w:t>lmer</w:t>
+      </w:r>
+      <w:proofErr w:type="spellEnd"/>
+      <w:r>
+        <w:rPr>
+          <w:rFonts w:ascii="Times New Roman" w:hAnsi="Times New Roman" w:cs="Times New Roman"/>
+        </w:rPr>
+        <w:t>(</w:t>
+      </w:r>
+      <w:proofErr w:type="spellStart"/>
+      <w:proofErr w:type="gramEnd"/>
+      <w:r>
+        <w:rPr>
+          <w:rFonts w:ascii="Times New Roman" w:hAnsi="Times New Roman" w:cs="Times New Roman"/>
+        </w:rPr>
+        <w:t>math_score</w:t>
+      </w:r>
+      <w:proofErr w:type="spellEnd"/>
+      <w:r>
+        <w:rPr>
+          <w:rFonts w:ascii="Times New Roman" w:hAnsi="Times New Roman" w:cs="Times New Roman"/>
+        </w:rPr>
+        <w:t xml:space="preserve"> ~ </w:t>
+      </w:r>
+      <w:proofErr w:type="spellStart"/>
+      <w:r>
+        <w:rPr>
+          <w:rFonts w:ascii="Times New Roman" w:hAnsi="Times New Roman" w:cs="Times New Roman"/>
+        </w:rPr>
+        <w:t>ses</w:t>
+      </w:r>
+      <w:proofErr w:type="spellEnd"/>
+      <w:r>
+        <w:rPr>
+          <w:rFonts w:ascii="Times New Roman" w:hAnsi="Times New Roman" w:cs="Times New Roman"/>
+        </w:rPr>
+        <w:t xml:space="preserve"> + </w:t>
+      </w:r>
+      <w:proofErr w:type="spellStart"/>
+      <w:r>
+        <w:rPr>
+          <w:rFonts w:ascii="Times New Roman" w:hAnsi="Times New Roman" w:cs="Times New Roman"/>
+        </w:rPr>
+        <w:t>gr_ses</w:t>
+      </w:r>
+      <w:proofErr w:type="spellEnd"/>
+      <w:r>
+        <w:rPr>
+          <w:rFonts w:ascii="Times New Roman" w:hAnsi="Times New Roman" w:cs="Times New Roman"/>
+        </w:rPr>
+        <w:t xml:space="preserve"> + </w:t>
+      </w:r>
+      <w:proofErr w:type="spellStart"/>
+      <w:r>
+        <w:rPr>
+          <w:rFonts w:ascii="Times New Roman" w:hAnsi="Times New Roman" w:cs="Times New Roman"/>
+        </w:rPr>
+        <w:t>school_size</w:t>
+      </w:r>
+      <w:proofErr w:type="spellEnd"/>
+      <w:r>
+        <w:rPr>
+          <w:rFonts w:ascii="Times New Roman" w:hAnsi="Times New Roman" w:cs="Times New Roman"/>
+        </w:rPr>
+        <w:t xml:space="preserve"> + private + (1|school) + (1|school:ses), REML = F, data = </w:t>
+      </w:r>
+      <w:proofErr w:type="spellStart"/>
+      <w:r>
+        <w:rPr>
+          <w:rFonts w:ascii="Times New Roman" w:hAnsi="Times New Roman" w:cs="Times New Roman"/>
+        </w:rPr>
+        <w:t>df</w:t>
+      </w:r>
+      <w:proofErr w:type="spellEnd"/>
+      <w:r>
+        <w:rPr>
+          <w:rFonts w:ascii="Times New Roman" w:hAnsi="Times New Roman" w:cs="Times New Roman"/>
+        </w:rPr>
+        <w:t>)</w:t>
+      </w:r>
+    </w:p>
+    <w:p>
+      <w:pPr>
+        <w:pStyle w:val="ListParagraph"/>
+        <w:ind w:left="360"/>
+        <w:rPr>
+          <w:rFonts w:ascii="Times New Roman" w:hAnsi="Times New Roman" w:cs="Times New Roman"/>
+        </w:rPr>
+      </w:pPr>
+      <w:r>
+        <w:rPr>
+          <w:rFonts w:ascii="Times New Roman" w:hAnsi="Times New Roman" w:cs="Times New Roman"/>
+        </w:rPr>
+        <w:t>summary(</w:t>
+      </w:r>
+      <w:proofErr w:type="spellStart"/>
+      <w:r>
+        <w:rPr>
+          <w:rFonts w:ascii="Times New Roman" w:hAnsi="Times New Roman" w:cs="Times New Roman"/>
+        </w:rPr>
+        <w:t>rs_model</w:t>
+      </w:r>
+      <w:proofErr w:type="spellEnd"/>
+      <w:r>
+        <w:rPr>
+          <w:rFonts w:ascii="Times New Roman" w:hAnsi="Times New Roman" w:cs="Times New Roman"/>
+        </w:rPr>
+        <w:t>)</w:t>
+      </w:r>
     </w:p>
     <w:p>
       <w:pPr>
@@ -1800,6 +2777,55 @@
           <w:rFonts w:ascii="Times New Roman" w:hAnsi="Times New Roman" w:cs="Times New Roman"/>
         </w:rPr>
       </w:pPr>
+      <w:r>
+        <w:rPr>
+          <w:rFonts w:ascii="Times New Roman" w:hAnsi="Times New Roman" w:cs="Times New Roman"/>
+        </w:rPr>
+        <w:t xml:space="preserve">The random slope estimate for SES within schools was not statistically significant, </w:t>
+      </w:r>
+      <w:r>
+        <w:rPr>
+          <w:rFonts w:ascii="Times New Roman" w:hAnsi="Times New Roman" w:cs="Times New Roman"/>
+          <w:i/>
+          <w:iCs/>
+        </w:rPr>
+        <w:t>χ²</w:t>
+      </w:r>
+      <w:r>
+        <w:rPr>
+          <w:rFonts w:ascii="Times New Roman" w:hAnsi="Times New Roman" w:cs="Times New Roman"/>
+        </w:rPr>
+        <w:t xml:space="preserve"> </w:t>
+      </w:r>
+      <w:r>
+        <w:rPr>
+          <w:rFonts w:ascii="Times New Roman" w:hAnsi="Times New Roman" w:cs="Times New Roman"/>
+        </w:rPr>
+        <w:t xml:space="preserve">(1) = 1.39, </w:t>
+      </w:r>
+      <w:r>
+        <w:rPr>
+          <w:rFonts w:ascii="Times New Roman" w:hAnsi="Times New Roman" w:cs="Times New Roman"/>
+          <w:i/>
+          <w:iCs/>
+        </w:rPr>
+        <w:t>p</w:t>
+      </w:r>
+      <w:r>
+        <w:rPr>
+          <w:rFonts w:ascii="Times New Roman" w:hAnsi="Times New Roman" w:cs="Times New Roman"/>
+        </w:rPr>
+        <w:t xml:space="preserve"> = .24, indicating minimal variation in the SES effect across schools.</w:t>
+      </w:r>
+    </w:p>
+    <w:p>
+      <w:pPr>
+        <w:pStyle w:val="ListParagraph"/>
+        <w:ind w:left="360"/>
+        <w:rPr>
+          <w:rFonts w:ascii="Times New Roman" w:hAnsi="Times New Roman" w:cs="Times New Roman"/>
+        </w:rPr>
+      </w:pPr>
     </w:p>
     <w:p>
       <w:pPr>
@@ -1825,6 +2851,7 @@
         <w:rPr>
           <w:rFonts w:ascii="Times New Roman" w:hAnsi="Times New Roman" w:cs="Times New Roman"/>
         </w:rPr>
+        <w:lastRenderedPageBreak/>
         <w:t xml:space="preserve">What is your determination of this random slope effect? </w:t>
       </w:r>
       <w:r>
@@ -1857,15 +2884,26 @@
           <w:rFonts w:ascii="Times New Roman" w:hAnsi="Times New Roman" w:cs="Times New Roman"/>
         </w:rPr>
       </w:pPr>
-    </w:p>
-    <w:p>
-      <w:pPr>
-        <w:pStyle w:val="ListParagraph"/>
-        <w:ind w:left="360"/>
-        <w:rPr>
-          <w:rFonts w:ascii="Times New Roman" w:hAnsi="Times New Roman" w:cs="Times New Roman"/>
-        </w:rPr>
-      </w:pPr>
+      <w:r>
+        <w:rPr>
+          <w:rFonts w:ascii="Times New Roman" w:hAnsi="Times New Roman" w:cs="Times New Roman"/>
+        </w:rPr>
+        <w:t>Given the non-significant random slope effect (</w:t>
+      </w:r>
+      <w:r>
+        <w:rPr>
+          <w:rFonts w:ascii="Times New Roman" w:hAnsi="Times New Roman" w:cs="Times New Roman"/>
+          <w:i/>
+          <w:iCs/>
+        </w:rPr>
+        <w:t>p</w:t>
+      </w:r>
+      <w:r>
+        <w:rPr>
+          <w:rFonts w:ascii="Times New Roman" w:hAnsi="Times New Roman" w:cs="Times New Roman"/>
+        </w:rPr>
+        <w:t xml:space="preserve"> = .24), there is insufficient evidence to conclude that the relationship between SES and math scores varies significantly across schools. This suggests that a random slope for SES may not be necessary in the model.</w:t>
+      </w:r>
     </w:p>
     <w:p>
       <w:pPr>
